--- a/WeekSummary/006.T检验.docx
+++ b/WeekSummary/006.T检验.docx
@@ -4,10 +4,36 @@
   <w:body>
     <w:p>
       <w:pPr>
-        <w:rPr>
-          <w:rFonts w:hint="eastAsia"/>
-        </w:rPr>
-      </w:pPr>
+        <w:pStyle w:val="a3"/>
+        <w:numPr>
+          <w:ilvl w:val="0"/>
+          <w:numId w:val="2"/>
+        </w:numPr>
+        <w:ind w:firstLineChars="0"/>
+        <w:rPr>
+          <w:rFonts w:hint="eastAsia"/>
+        </w:rPr>
+      </w:pPr>
+      <w:r>
+        <w:rPr>
+          <w:rFonts w:hint="eastAsia"/>
+        </w:rPr>
+        <w:t>方差分析和T检验的区别和联系？</w:t>
+      </w:r>
+    </w:p>
+    <w:p>
+      <w:pPr>
+        <w:ind w:firstLine="420"/>
+        <w:rPr>
+          <w:rFonts w:hint="eastAsia"/>
+        </w:rPr>
+      </w:pPr>
+      <w:r>
+        <w:rPr>
+          <w:rFonts w:hint="eastAsia"/>
+        </w:rPr>
+        <w:t>方差分析又称变异数分析，是对两个及两个以上的样本均数差别的显著性检验，而</w:t>
+      </w:r>
       <w:r>
         <w:rPr>
           <w:rFonts w:hint="eastAsia"/>
@@ -18,15 +44,421 @@
         <w:rPr>
           <w:rFonts w:hint="eastAsia"/>
         </w:rPr>
+        <w:t>检验用于判断样本均数和总体均数是否相等、两样本均数是否相等。</w:t>
+      </w:r>
+      <w:r>
+        <w:rPr>
+          <w:rFonts w:hint="eastAsia"/>
+        </w:rPr>
+        <w:t>以上是概念上以及处理实际问题的区别。联系：方差分析可以看做是</w:t>
+      </w:r>
+      <w:r>
+        <w:rPr>
+          <w:rFonts w:hint="eastAsia"/>
+        </w:rPr>
+        <w:t>T</w:t>
+      </w:r>
+      <w:r>
+        <w:rPr>
+          <w:rFonts w:hint="eastAsia"/>
+        </w:rPr>
+        <w:t>检验的处理两样本均值是否相等的扩展。</w:t>
+      </w:r>
+      <w:r>
+        <w:rPr>
+          <w:rFonts w:hint="eastAsia"/>
+        </w:rPr>
+        <w:t>这两个都有严格的使用条件，样本都要满足正态分布、方差齐性。</w:t>
+      </w:r>
+    </w:p>
+    <w:p>
+      <w:pPr>
+        <w:ind w:firstLine="420"/>
+      </w:pPr>
+      <w:r>
+        <w:rPr>
+          <w:rFonts w:hint="eastAsia"/>
+        </w:rPr>
+        <w:t>以比较两组人群年龄是否存在差异为例</w:t>
+      </w:r>
+    </w:p>
+    <w:p>
+      <w:pPr>
+        <w:ind w:firstLine="420"/>
+        <w:rPr>
+          <w:rFonts w:hint="eastAsia"/>
+        </w:rPr>
+      </w:pPr>
+      <w:r>
+        <w:rPr>
+          <w:rFonts w:hint="eastAsia"/>
+        </w:rPr>
+        <w:t>Ⅰ</w:t>
+      </w:r>
+      <w:r>
+        <w:rPr>
+          <w:rFonts w:hint="eastAsia"/>
+        </w:rPr>
+        <w:t xml:space="preserve">. </w:t>
+      </w:r>
+      <w:r>
+        <w:rPr>
+          <w:rFonts w:hint="eastAsia"/>
+        </w:rPr>
+        <w:t>首先进行</w:t>
+      </w:r>
+      <w:r>
+        <w:rPr>
+          <w:rFonts w:hint="eastAsia"/>
+          <w:b/>
+          <w:bCs/>
+        </w:rPr>
+        <w:t>正态性检验</w:t>
+      </w:r>
+      <w:r>
+        <w:rPr>
+          <w:rFonts w:hint="eastAsia"/>
+        </w:rPr>
+        <w:t>以及</w:t>
+      </w:r>
+      <w:r>
+        <w:rPr>
+          <w:rFonts w:hint="eastAsia"/>
+          <w:b/>
+          <w:bCs/>
+        </w:rPr>
+        <w:t>方差齐性检验</w:t>
+      </w:r>
+    </w:p>
+    <w:p>
+      <w:pPr>
+        <w:ind w:firstLine="420"/>
+        <w:rPr>
+          <w:rFonts w:hint="eastAsia"/>
+        </w:rPr>
+      </w:pPr>
+      <w:r>
+        <w:rPr>
+          <w:rFonts w:hint="eastAsia"/>
+        </w:rPr>
+        <w:t>Ⅱ</w:t>
+      </w:r>
+      <w:r>
+        <w:rPr>
+          <w:rFonts w:hint="eastAsia"/>
+        </w:rPr>
+        <w:t xml:space="preserve">. </w:t>
+      </w:r>
+      <w:r>
+        <w:rPr>
+          <w:rFonts w:hint="eastAsia"/>
+        </w:rPr>
+        <w:t>对于非配对样本：如果服从正态分布且方差齐，则使用</w:t>
+      </w:r>
+      <w:r>
+        <w:rPr>
+          <w:rFonts w:hint="eastAsia"/>
+        </w:rPr>
+        <w:t>Student's t-test</w:t>
+      </w:r>
+      <w:r>
+        <w:rPr>
+          <w:rFonts w:hint="eastAsia"/>
+        </w:rPr>
+        <w:t>；如果服从正态分布但是方差不齐，则使用</w:t>
+      </w:r>
+      <w:r>
+        <w:rPr>
+          <w:rFonts w:hint="eastAsia"/>
+        </w:rPr>
+        <w:t>Welch's t-test</w:t>
+      </w:r>
+      <w:r>
+        <w:rPr>
+          <w:rFonts w:hint="eastAsia"/>
+        </w:rPr>
+        <w:t>；如果不服从正态分布，则使用</w:t>
+      </w:r>
+      <w:r>
+        <w:rPr>
+          <w:rFonts w:hint="eastAsia"/>
+        </w:rPr>
+        <w:t>Mann</w:t>
+      </w:r>
+      <w:r>
+        <w:rPr>
+          <w:rFonts w:hint="eastAsia"/>
+        </w:rPr>
+        <w:t>–</w:t>
+      </w:r>
+      <w:r>
+        <w:rPr>
+          <w:rFonts w:hint="eastAsia"/>
+        </w:rPr>
+        <w:t>Whitney U test</w:t>
+      </w:r>
+    </w:p>
+    <w:p>
+      <w:pPr>
+        <w:ind w:firstLine="420"/>
+        <w:rPr>
+          <w:rFonts w:hint="eastAsia"/>
+        </w:rPr>
+      </w:pPr>
+      <w:r>
+        <w:rPr>
+          <w:rFonts w:hint="eastAsia"/>
+        </w:rPr>
+        <w:t>对于配对样本：如果符合正态分布，则使用</w:t>
+      </w:r>
+      <w:r>
+        <w:rPr>
+          <w:rFonts w:hint="eastAsia"/>
+        </w:rPr>
+        <w:t>Dependent t-test</w:t>
+      </w:r>
+      <w:r>
+        <w:rPr>
+          <w:rFonts w:hint="eastAsia"/>
+        </w:rPr>
+        <w:t>（配对</w:t>
+      </w:r>
+      <w:r>
+        <w:rPr>
+          <w:rFonts w:hint="eastAsia"/>
+        </w:rPr>
+        <w:t>t</w:t>
+      </w:r>
+      <w:r>
+        <w:rPr>
+          <w:rFonts w:hint="eastAsia"/>
+        </w:rPr>
+        <w:t>检验）；如果不符合正态分布，则使用</w:t>
+      </w:r>
+      <w:r>
+        <w:rPr>
+          <w:rFonts w:hint="eastAsia"/>
+        </w:rPr>
+        <w:t>Wilcoxon signed-rank test</w:t>
+      </w:r>
+    </w:p>
+    <w:p>
+      <w:pPr>
+        <w:rPr>
+          <w:rFonts w:hint="eastAsia"/>
+        </w:rPr>
+      </w:pPr>
+      <w:r>
+        <w:rPr>
+          <w:rFonts w:hint="eastAsia"/>
+        </w:rPr>
+        <w:tab/>
+      </w:r>
+      <w:r>
+        <w:rPr>
+          <w:rFonts w:hint="eastAsia"/>
+        </w:rPr>
+        <w:t>在</w:t>
+      </w:r>
+      <w:r>
+        <w:rPr>
+          <w:rFonts w:hint="eastAsia"/>
+        </w:rPr>
+        <w:t>SPSS</w:t>
+      </w:r>
+      <w:r>
+        <w:rPr>
+          <w:rFonts w:hint="eastAsia"/>
+        </w:rPr>
+        <w:t>中，正态性检验可以使用</w:t>
+      </w:r>
+      <w:r>
+        <w:rPr>
+          <w:rFonts w:hint="eastAsia"/>
+        </w:rPr>
+        <w:t>[</w:t>
+      </w:r>
+      <w:r>
+        <w:rPr>
+          <w:rFonts w:hint="eastAsia"/>
+        </w:rPr>
+        <w:t>分析</w:t>
+      </w:r>
+      <w:r>
+        <w:rPr>
+          <w:rFonts w:hint="eastAsia"/>
+        </w:rPr>
+        <w:t>]</w:t>
+      </w:r>
+      <w:r>
+        <w:rPr>
+          <w:rFonts w:hint="eastAsia"/>
+        </w:rPr>
+        <w:t>——</w:t>
+      </w:r>
+      <w:r>
+        <w:rPr>
+          <w:rFonts w:hint="eastAsia"/>
+        </w:rPr>
+        <w:t>[</w:t>
+      </w:r>
+      <w:r>
+        <w:rPr>
+          <w:rFonts w:hint="eastAsia"/>
+        </w:rPr>
+        <w:t>非参数检验</w:t>
+      </w:r>
+      <w:r>
+        <w:rPr>
+          <w:rFonts w:hint="eastAsia"/>
+        </w:rPr>
+        <w:t>]</w:t>
+      </w:r>
+      <w:r>
+        <w:rPr>
+          <w:rFonts w:hint="eastAsia"/>
+        </w:rPr>
+        <w:t>——</w:t>
+      </w:r>
+      <w:r>
+        <w:rPr>
+          <w:rFonts w:hint="eastAsia"/>
+        </w:rPr>
+        <w:t>[</w:t>
+      </w:r>
+      <w:r>
+        <w:rPr>
+          <w:rFonts w:hint="eastAsia"/>
+        </w:rPr>
+        <w:t>单样本</w:t>
+      </w:r>
+      <w:r>
+        <w:rPr>
+          <w:rFonts w:hint="eastAsia"/>
+        </w:rPr>
+        <w:t>]</w:t>
+      </w:r>
+      <w:r>
+        <w:rPr>
+          <w:rFonts w:hint="eastAsia"/>
+        </w:rPr>
+        <w:t>，勾选</w:t>
+      </w:r>
+      <w:r>
+        <w:rPr>
+          <w:rFonts w:hint="eastAsia"/>
+        </w:rPr>
+        <w:t>K-S</w:t>
+      </w:r>
+      <w:r>
+        <w:rPr>
+          <w:rFonts w:hint="eastAsia"/>
+        </w:rPr>
+        <w:t>检验。</w:t>
+      </w:r>
+    </w:p>
+    <w:p>
+      <w:r>
+        <w:rPr>
+          <w:rFonts w:hint="eastAsia"/>
+        </w:rPr>
+        <w:tab/>
+      </w:r>
+      <w:r>
+        <w:rPr>
+          <w:rFonts w:hint="eastAsia"/>
+        </w:rPr>
+        <w:t>在</w:t>
+      </w:r>
+      <w:r>
+        <w:rPr>
+          <w:rFonts w:hint="eastAsia"/>
+        </w:rPr>
+        <w:t>SPSS</w:t>
+      </w:r>
+      <w:r>
+        <w:rPr>
+          <w:rFonts w:hint="eastAsia"/>
+        </w:rPr>
+        <w:t>中，方差齐性检验可以使用如下两种：</w:t>
+      </w:r>
+      <w:r>
+        <w:rPr>
+          <w:rFonts w:hint="eastAsia"/>
+        </w:rPr>
+        <w:t>1.</w:t>
+      </w:r>
+      <w:r>
+        <w:rPr>
+          <w:rFonts w:ascii="Microsoft YaHei" w:eastAsia="Microsoft YaHei" w:hAnsi="Microsoft YaHei" w:hint="eastAsia"/>
+          <w:color w:val="333333"/>
+          <w:shd w:val="clear" w:color="auto" w:fill="FFFFFF"/>
+        </w:rPr>
+        <w:t xml:space="preserve"> </w:t>
+      </w:r>
+      <w:r>
+        <w:rPr>
+          <w:rFonts w:hint="eastAsia"/>
+        </w:rPr>
+        <w:t>【分析】——【描述统计】——【探索】</w:t>
+      </w:r>
+    </w:p>
+    <w:p>
+      <w:pPr>
+        <w:rPr>
+          <w:rFonts w:hint="eastAsia"/>
+        </w:rPr>
+      </w:pPr>
+      <w:r>
+        <w:rPr>
+          <w:rFonts w:hint="eastAsia"/>
+        </w:rPr>
+        <w:t>2.</w:t>
+      </w:r>
+      <w:r>
+        <w:rPr>
+          <w:rFonts w:ascii="Microsoft YaHei" w:eastAsia="Microsoft YaHei" w:hAnsi="Microsoft YaHei" w:hint="eastAsia"/>
+          <w:color w:val="333333"/>
+          <w:shd w:val="clear" w:color="auto" w:fill="FFFFFF"/>
+        </w:rPr>
+        <w:t xml:space="preserve"> </w:t>
+      </w:r>
+      <w:r>
+        <w:rPr>
+          <w:rFonts w:hint="eastAsia"/>
+        </w:rPr>
+        <w:t>【分析】——【比较平均值】——【单因素</w:t>
+      </w:r>
+      <w:r>
+        <w:rPr>
+          <w:rFonts w:hint="eastAsia"/>
+        </w:rPr>
+        <w:t>ANOVA</w:t>
+      </w:r>
+      <w:r>
+        <w:rPr>
+          <w:rFonts w:hint="eastAsia"/>
+        </w:rPr>
+        <w:t>检验】</w:t>
+      </w:r>
+      <w:bookmarkStart w:id="0" w:name="_GoBack"/>
+      <w:bookmarkEnd w:id="0"/>
+    </w:p>
+    <w:p>
+      <w:r>
+        <w:rPr>
+          <w:rFonts w:hint="eastAsia"/>
+        </w:rPr>
+        <w:t>T</w:t>
+      </w:r>
+      <w:r>
+        <w:rPr>
+          <w:rFonts w:hint="eastAsia"/>
+        </w:rPr>
         <w:t>检验</w:t>
       </w:r>
     </w:p>
     <w:p>
-      <w:pPr>
-        <w:rPr>
-          <w:rFonts w:hint="eastAsia"/>
-        </w:rPr>
-      </w:pPr>
       <w:r>
         <w:rPr>
           <w:rFonts w:hint="eastAsia"/>
@@ -54,9 +486,6 @@
           <w:numId w:val="1"/>
         </w:numPr>
         <w:ind w:firstLineChars="0"/>
-        <w:rPr>
-          <w:rFonts w:hint="eastAsia"/>
-        </w:rPr>
       </w:pPr>
       <w:r>
         <w:rPr>
@@ -66,11 +495,6 @@
       </w:r>
     </w:p>
     <w:p>
-      <w:pPr>
-        <w:rPr>
-          <w:rFonts w:hint="eastAsia"/>
-        </w:rPr>
-      </w:pPr>
       <w:r>
         <w:rPr>
           <w:rFonts w:hint="eastAsia"/>
@@ -129,7 +553,7 @@
     <w:p>
       <w:pPr>
         <w:rPr>
-          <w:rFonts w:eastAsia="Times New Roman" w:hint="eastAsia"/>
+          <w:rFonts w:eastAsia="Times New Roman"/>
         </w:rPr>
       </w:pPr>
       <w:r>
@@ -190,128 +614,152 @@
     <w:p>
       <w:pPr>
         <w:rPr>
+          <w:rFonts w:eastAsia="Times New Roman"/>
+        </w:rPr>
+      </w:pPr>
+      <w:r>
+        <w:rPr>
+          <w:rFonts w:ascii="MS Mincho" w:eastAsia="MS Mincho" w:hAnsi="MS Mincho" w:cs="MS Mincho"/>
+        </w:rPr>
+        <w:t>通</w:t>
+      </w:r>
+      <w:r>
+        <w:rPr>
+          <w:rFonts w:ascii="SimSun" w:eastAsia="SimSun" w:hAnsi="SimSun" w:cs="SimSun"/>
+        </w:rPr>
+        <w:t>过</w:t>
+      </w:r>
+      <w:r>
+        <w:rPr>
           <w:rFonts w:eastAsia="Times New Roman" w:hint="eastAsia"/>
         </w:rPr>
-      </w:pPr>
-      <w:r>
-        <w:rPr>
-          <w:rFonts w:ascii="MS Mincho" w:eastAsia="MS Mincho" w:hAnsi="MS Mincho" w:cs="MS Mincho"/>
-        </w:rPr>
-        <w:t>通</w:t>
-      </w:r>
-      <w:r>
-        <w:rPr>
-          <w:rFonts w:ascii="SimSun" w:eastAsia="SimSun" w:hAnsi="SimSun" w:cs="SimSun"/>
-        </w:rPr>
-        <w:t>过</w:t>
+        <w:t>SPSS</w:t>
+      </w:r>
+      <w:r>
+        <w:rPr>
+          <w:rFonts w:ascii="MS Mincho" w:eastAsia="MS Mincho" w:hAnsi="MS Mincho" w:cs="MS Mincho"/>
+        </w:rPr>
+        <w:t>，</w:t>
+      </w:r>
+      <w:r>
+        <w:rPr>
+          <w:rFonts w:eastAsia="Times New Roman"/>
+        </w:rPr>
+        <w:t xml:space="preserve">click Analyze, compare means, one-sample t-test </w:t>
+      </w:r>
+      <w:r>
+        <w:rPr>
+          <w:rFonts w:ascii="MS Mincho" w:eastAsia="MS Mincho" w:hAnsi="MS Mincho" w:cs="MS Mincho"/>
+        </w:rPr>
+        <w:t>，</w:t>
+      </w:r>
+      <w:r>
+        <w:rPr>
+          <w:rFonts w:ascii="SimSun" w:eastAsia="SimSun" w:hAnsi="SimSun" w:cs="SimSun"/>
+        </w:rPr>
+        <w:t>结</w:t>
+      </w:r>
+      <w:r>
+        <w:rPr>
+          <w:rFonts w:ascii="MS Mincho" w:eastAsia="MS Mincho" w:hAnsi="MS Mincho" w:cs="MS Mincho" w:hint="eastAsia"/>
+        </w:rPr>
+        <w:t>果</w:t>
+      </w:r>
+      <w:r>
+        <w:rPr>
+          <w:rFonts w:ascii="MS Mincho" w:eastAsia="MS Mincho" w:hAnsi="MS Mincho" w:cs="MS Mincho"/>
+        </w:rPr>
+        <w:t>如下</w:t>
+      </w:r>
+      <w:r>
+        <w:rPr>
+          <w:rFonts w:ascii="SimSun" w:eastAsia="SimSun" w:hAnsi="SimSun" w:cs="SimSun"/>
+        </w:rPr>
+        <w:t>图</w:t>
+      </w:r>
+      <w:r>
+        <w:rPr>
+          <w:rFonts w:ascii="MS Mincho" w:eastAsia="MS Mincho" w:hAnsi="MS Mincho" w:cs="MS Mincho"/>
+        </w:rPr>
+        <w:t>所示</w:t>
+      </w:r>
+      <w:r>
+        <w:rPr>
+          <w:rFonts w:ascii="MS Mincho" w:eastAsia="MS Mincho" w:hAnsi="MS Mincho" w:cs="MS Mincho" w:hint="eastAsia"/>
+        </w:rPr>
+        <w:t>。</w:t>
       </w:r>
       <w:r>
         <w:rPr>
           <w:rFonts w:eastAsia="Times New Roman" w:hint="eastAsia"/>
         </w:rPr>
-        <w:t>SPSS</w:t>
-      </w:r>
-      <w:r>
-        <w:rPr>
-          <w:rFonts w:ascii="MS Mincho" w:eastAsia="MS Mincho" w:hAnsi="MS Mincho" w:cs="MS Mincho"/>
-        </w:rPr>
-        <w:t>，</w:t>
-      </w:r>
-      <w:r>
-        <w:rPr>
-          <w:rFonts w:eastAsia="Times New Roman"/>
-        </w:rPr>
-        <w:t xml:space="preserve">click Analyze, compare means, one-sample t-test </w:t>
-      </w:r>
-      <w:r>
-        <w:rPr>
-          <w:rFonts w:ascii="MS Mincho" w:eastAsia="MS Mincho" w:hAnsi="MS Mincho" w:cs="MS Mincho"/>
-        </w:rPr>
-        <w:t>，</w:t>
-      </w:r>
-      <w:r>
-        <w:rPr>
-          <w:rFonts w:ascii="SimSun" w:eastAsia="SimSun" w:hAnsi="SimSun" w:cs="SimSun"/>
-        </w:rPr>
-        <w:t>结</w:t>
+        <w:t>Sig=0.036</w:t>
+      </w:r>
+      <w:r>
+        <w:rPr>
+          <w:rFonts w:ascii="MS Mincho" w:eastAsia="MS Mincho" w:hAnsi="MS Mincho" w:cs="MS Mincho"/>
+        </w:rPr>
+        <w:t>，拒</w:t>
+      </w:r>
+      <w:r>
+        <w:rPr>
+          <w:rFonts w:ascii="SimSun" w:eastAsia="SimSun" w:hAnsi="SimSun" w:cs="SimSun"/>
+        </w:rPr>
+        <w:t>绝</w:t>
+      </w:r>
+      <w:r>
+        <w:rPr>
+          <w:rFonts w:ascii="MS Mincho" w:eastAsia="MS Mincho" w:hAnsi="MS Mincho" w:cs="MS Mincho"/>
+        </w:rPr>
+        <w:t>原假</w:t>
+      </w:r>
+      <w:r>
+        <w:rPr>
+          <w:rFonts w:ascii="SimSun" w:eastAsia="SimSun" w:hAnsi="SimSun" w:cs="SimSun"/>
+        </w:rPr>
+        <w:t>设</w:t>
+      </w:r>
+      <w:r>
+        <w:rPr>
+          <w:rFonts w:ascii="MS Mincho" w:eastAsia="MS Mincho" w:hAnsi="MS Mincho" w:cs="MS Mincho"/>
+        </w:rPr>
+        <w:t>，即</w:t>
+      </w:r>
+      <w:r>
+        <w:rPr>
+          <w:rFonts w:ascii="SimSun" w:eastAsia="SimSun" w:hAnsi="SimSun" w:cs="SimSun"/>
+        </w:rPr>
+        <w:t>样</w:t>
       </w:r>
       <w:r>
         <w:rPr>
           <w:rFonts w:ascii="MS Mincho" w:eastAsia="MS Mincho" w:hAnsi="MS Mincho" w:cs="MS Mincho" w:hint="eastAsia"/>
         </w:rPr>
-        <w:t>果</w:t>
-      </w:r>
-      <w:r>
-        <w:rPr>
-          <w:rFonts w:ascii="MS Mincho" w:eastAsia="MS Mincho" w:hAnsi="MS Mincho" w:cs="MS Mincho"/>
-        </w:rPr>
-        <w:t>如下</w:t>
-      </w:r>
-      <w:r>
-        <w:rPr>
-          <w:rFonts w:ascii="SimSun" w:eastAsia="SimSun" w:hAnsi="SimSun" w:cs="SimSun"/>
-        </w:rPr>
-        <w:t>图</w:t>
-      </w:r>
-      <w:r>
-        <w:rPr>
-          <w:rFonts w:ascii="MS Mincho" w:eastAsia="MS Mincho" w:hAnsi="MS Mincho" w:cs="MS Mincho"/>
-        </w:rPr>
-        <w:t>所示</w:t>
+        <w:t>本均</w:t>
+      </w:r>
+      <w:r>
+        <w:rPr>
+          <w:rFonts w:ascii="SimSun" w:eastAsia="SimSun" w:hAnsi="SimSun" w:cs="SimSun"/>
+        </w:rPr>
+        <w:t>值</w:t>
       </w:r>
       <w:r>
         <w:rPr>
           <w:rFonts w:ascii="MS Mincho" w:eastAsia="MS Mincho" w:hAnsi="MS Mincho" w:cs="MS Mincho" w:hint="eastAsia"/>
         </w:rPr>
-        <w:t>。</w:t>
-      </w:r>
-      <w:r>
-        <w:rPr>
-          <w:rFonts w:eastAsia="Times New Roman" w:hint="eastAsia"/>
-        </w:rPr>
-        <w:t>Sig=0.036</w:t>
-      </w:r>
-      <w:r>
-        <w:rPr>
-          <w:rFonts w:ascii="MS Mincho" w:eastAsia="MS Mincho" w:hAnsi="MS Mincho" w:cs="MS Mincho"/>
-        </w:rPr>
-        <w:t>，拒</w:t>
-      </w:r>
-      <w:r>
-        <w:rPr>
-          <w:rFonts w:ascii="SimSun" w:eastAsia="SimSun" w:hAnsi="SimSun" w:cs="SimSun"/>
-        </w:rPr>
-        <w:t>绝</w:t>
-      </w:r>
-      <w:r>
-        <w:rPr>
-          <w:rFonts w:ascii="MS Mincho" w:eastAsia="MS Mincho" w:hAnsi="MS Mincho" w:cs="MS Mincho"/>
-        </w:rPr>
-        <w:t>原假</w:t>
-      </w:r>
-      <w:r>
-        <w:rPr>
-          <w:rFonts w:ascii="SimSun" w:eastAsia="SimSun" w:hAnsi="SimSun" w:cs="SimSun"/>
-        </w:rPr>
-        <w:t>设</w:t>
-      </w:r>
-      <w:r>
-        <w:rPr>
-          <w:rFonts w:ascii="MS Mincho" w:eastAsia="MS Mincho" w:hAnsi="MS Mincho" w:cs="MS Mincho"/>
-        </w:rPr>
-        <w:t>，即</w:t>
-      </w:r>
-      <w:r>
-        <w:rPr>
-          <w:rFonts w:ascii="SimSun" w:eastAsia="SimSun" w:hAnsi="SimSun" w:cs="SimSun"/>
-        </w:rPr>
-        <w:t>样</w:t>
+        <w:t>不等于</w:t>
+      </w:r>
+      <w:r>
+        <w:rPr>
+          <w:rFonts w:ascii="SimSun" w:eastAsia="SimSun" w:hAnsi="SimSun" w:cs="SimSun"/>
+        </w:rPr>
+        <w:t>总</w:t>
       </w:r>
       <w:r>
         <w:rPr>
           <w:rFonts w:ascii="MS Mincho" w:eastAsia="MS Mincho" w:hAnsi="MS Mincho" w:cs="MS Mincho" w:hint="eastAsia"/>
         </w:rPr>
-        <w:t>本均</w:t>
+        <w:t>体均</w:t>
       </w:r>
       <w:r>
         <w:rPr>
@@ -323,40 +771,15 @@
         <w:rPr>
           <w:rFonts w:ascii="MS Mincho" w:eastAsia="MS Mincho" w:hAnsi="MS Mincho" w:cs="MS Mincho" w:hint="eastAsia"/>
         </w:rPr>
-        <w:t>不等于</w:t>
-      </w:r>
-      <w:r>
-        <w:rPr>
-          <w:rFonts w:ascii="SimSun" w:eastAsia="SimSun" w:hAnsi="SimSun" w:cs="SimSun"/>
-        </w:rPr>
-        <w:t>总</w:t>
-      </w:r>
-      <w:r>
-        <w:rPr>
-          <w:rFonts w:ascii="MS Mincho" w:eastAsia="MS Mincho" w:hAnsi="MS Mincho" w:cs="MS Mincho" w:hint="eastAsia"/>
-        </w:rPr>
-        <w:t>体均</w:t>
-      </w:r>
-      <w:r>
-        <w:rPr>
-          <w:rFonts w:ascii="SimSun" w:eastAsia="SimSun" w:hAnsi="SimSun" w:cs="SimSun"/>
-        </w:rPr>
-        <w:t>值</w:t>
-      </w:r>
-      <w:r>
-        <w:rPr>
-          <w:rFonts w:ascii="MS Mincho" w:eastAsia="MS Mincho" w:hAnsi="MS Mincho" w:cs="MS Mincho" w:hint="eastAsia"/>
-        </w:rPr>
         <w:t>13。</w:t>
       </w:r>
     </w:p>
     <w:p>
-      <w:pPr>
-        <w:rPr>
-          <w:rFonts w:hint="eastAsia"/>
-        </w:rPr>
-      </w:pPr>
-      <w:r>
+      <w:r>
+        <w:rPr>
+          <w:noProof/>
+        </w:rPr>
+        <w:lastRenderedPageBreak/>
         <w:drawing>
           <wp:inline distT="0" distB="0" distL="0" distR="0" wp14:anchorId="75A65966" wp14:editId="09C087B5">
             <wp:extent cx="5270500" cy="2012950"/>
@@ -402,9 +825,6 @@
           <w:numId w:val="1"/>
         </w:numPr>
         <w:ind w:firstLineChars="0"/>
-        <w:rPr>
-          <w:rFonts w:hint="eastAsia"/>
-        </w:rPr>
       </w:pPr>
       <w:r>
         <w:rPr>
@@ -417,7 +837,7 @@
       <w:pPr>
         <w:ind w:firstLine="420"/>
         <w:rPr>
-          <w:rFonts w:ascii="MS Mincho" w:eastAsia="MS Mincho" w:hAnsi="MS Mincho" w:cs="MS Mincho" w:hint="eastAsia"/>
+          <w:rFonts w:ascii="MS Mincho" w:eastAsia="MS Mincho" w:hAnsi="MS Mincho" w:cs="MS Mincho"/>
           <w:color w:val="333333"/>
           <w:shd w:val="clear" w:color="auto" w:fill="FFFFFF"/>
         </w:rPr>
@@ -840,6 +1260,7 @@
       <w:r>
         <w:rPr>
           <w:rFonts w:ascii="SimSun" w:eastAsia="SimSun" w:hAnsi="SimSun" w:cs="SimSun"/>
+          <w:noProof/>
           <w:color w:val="333333"/>
           <w:shd w:val="clear" w:color="auto" w:fill="FFFFFF"/>
         </w:rPr>
@@ -911,6 +1332,7 @@
       <w:r>
         <w:rPr>
           <w:rFonts w:ascii="SimSun" w:eastAsia="SimSun" w:hAnsi="SimSun" w:cs="SimSun"/>
+          <w:noProof/>
           <w:color w:val="333333"/>
           <w:shd w:val="clear" w:color="auto" w:fill="FFFFFF"/>
         </w:rPr>
@@ -1008,6 +1430,7 @@
       <w:r>
         <w:rPr>
           <w:rFonts w:ascii="SimSun" w:eastAsia="SimSun" w:hAnsi="SimSun" w:cs="SimSun"/>
+          <w:noProof/>
           <w:color w:val="333333"/>
           <w:shd w:val="clear" w:color="auto" w:fill="FFFFFF"/>
         </w:rPr>
@@ -1264,18 +1687,18 @@
     <w:p>
       <w:pPr>
         <w:rPr>
-          <w:rFonts w:ascii="SimSun" w:eastAsia="SimSun" w:hAnsi="SimSun" w:cs="SimSun" w:hint="eastAsia"/>
-          <w:color w:val="333333"/>
-          <w:shd w:val="clear" w:color="auto" w:fill="FFFFFF"/>
-        </w:rPr>
-      </w:pPr>
-      <w:r>
-        <w:rPr>
-          <w:rFonts w:ascii="SimSun" w:eastAsia="SimSun" w:hAnsi="SimSun" w:cs="SimSun"/>
-          <w:color w:val="333333"/>
-          <w:shd w:val="clear" w:color="auto" w:fill="FFFFFF"/>
-        </w:rPr>
-        <w:lastRenderedPageBreak/>
+          <w:rFonts w:ascii="SimSun" w:eastAsia="SimSun" w:hAnsi="SimSun" w:cs="SimSun"/>
+          <w:color w:val="333333"/>
+          <w:shd w:val="clear" w:color="auto" w:fill="FFFFFF"/>
+        </w:rPr>
+      </w:pPr>
+      <w:r>
+        <w:rPr>
+          <w:rFonts w:ascii="SimSun" w:eastAsia="SimSun" w:hAnsi="SimSun" w:cs="SimSun"/>
+          <w:noProof/>
+          <w:color w:val="333333"/>
+          <w:shd w:val="clear" w:color="auto" w:fill="FFFFFF"/>
+        </w:rPr>
         <w:drawing>
           <wp:inline distT="0" distB="0" distL="0" distR="0" wp14:anchorId="7F519524" wp14:editId="77D38E85">
             <wp:extent cx="5270500" cy="2499995"/>
@@ -1333,7 +1756,7 @@
     <w:p>
       <w:pPr>
         <w:rPr>
-          <w:rFonts w:eastAsia="Times New Roman" w:hint="eastAsia"/>
+          <w:rFonts w:eastAsia="Times New Roman"/>
         </w:rPr>
       </w:pPr>
       <w:r>
@@ -1483,9 +1906,6 @@
           <w:numId w:val="1"/>
         </w:numPr>
         <w:ind w:firstLineChars="0"/>
-        <w:rPr>
-          <w:rFonts w:hint="eastAsia"/>
-        </w:rPr>
       </w:pPr>
       <w:r>
         <w:rPr>
@@ -1498,50 +1918,50 @@
       <w:pPr>
         <w:ind w:firstLine="420"/>
         <w:rPr>
+          <w:rFonts w:ascii="SimSun" w:eastAsia="SimSun" w:hAnsi="SimSun" w:cs="SimSun"/>
+          <w:color w:val="333333"/>
+          <w:shd w:val="clear" w:color="auto" w:fill="FFFFFF"/>
+        </w:rPr>
+      </w:pPr>
+      <w:r>
+        <w:rPr>
+          <w:rFonts w:ascii="SimSun" w:eastAsia="SimSun" w:hAnsi="SimSun" w:cs="SimSun"/>
+          <w:color w:val="333333"/>
+          <w:shd w:val="clear" w:color="auto" w:fill="FFFFFF"/>
+        </w:rPr>
+        <w:t>现在要分析男生和女生的身高是否相同，于是找来一波男生女生，把男生</w:t>
+      </w:r>
+    </w:p>
+    <w:p>
+      <w:pPr>
+        <w:rPr>
+          <w:rFonts w:ascii="SimSun" w:eastAsia="SimSun" w:hAnsi="SimSun" w:cs="SimSun"/>
+          <w:color w:val="333333"/>
+          <w:shd w:val="clear" w:color="auto" w:fill="FFFFFF"/>
+        </w:rPr>
+      </w:pPr>
+      <w:r>
+        <w:rPr>
           <w:rFonts w:ascii="SimSun" w:eastAsia="SimSun" w:hAnsi="SimSun" w:cs="SimSun" w:hint="eastAsia"/>
           <w:color w:val="333333"/>
           <w:shd w:val="clear" w:color="auto" w:fill="FFFFFF"/>
         </w:rPr>
-      </w:pPr>
-      <w:r>
-        <w:rPr>
-          <w:rFonts w:ascii="SimSun" w:eastAsia="SimSun" w:hAnsi="SimSun" w:cs="SimSun"/>
-          <w:color w:val="333333"/>
-          <w:shd w:val="clear" w:color="auto" w:fill="FFFFFF"/>
-        </w:rPr>
-        <w:t>现在要分析男生和女生的身高是否相同，于是找来一波男生女生，把男生</w:t>
-      </w:r>
-    </w:p>
-    <w:p>
-      <w:pPr>
+        <w:t>们</w:t>
+      </w:r>
+      <w:r>
+        <w:rPr>
+          <w:rFonts w:ascii="MS Mincho" w:eastAsia="MS Mincho" w:hAnsi="MS Mincho" w:cs="MS Mincho"/>
+          <w:color w:val="333333"/>
+          <w:shd w:val="clear" w:color="auto" w:fill="FFFFFF"/>
+        </w:rPr>
+        <w:t>的平均身高减去女生身高，就可以构造</w:t>
+      </w:r>
+      <w:r>
         <w:rPr>
           <w:rFonts w:ascii="SimSun" w:eastAsia="SimSun" w:hAnsi="SimSun" w:cs="SimSun" w:hint="eastAsia"/>
           <w:color w:val="333333"/>
           <w:shd w:val="clear" w:color="auto" w:fill="FFFFFF"/>
         </w:rPr>
-      </w:pPr>
-      <w:r>
-        <w:rPr>
-          <w:rFonts w:ascii="SimSun" w:eastAsia="SimSun" w:hAnsi="SimSun" w:cs="SimSun" w:hint="eastAsia"/>
-          <w:color w:val="333333"/>
-          <w:shd w:val="clear" w:color="auto" w:fill="FFFFFF"/>
-        </w:rPr>
-        <w:t>们</w:t>
-      </w:r>
-      <w:r>
-        <w:rPr>
-          <w:rFonts w:ascii="MS Mincho" w:eastAsia="MS Mincho" w:hAnsi="MS Mincho" w:cs="MS Mincho"/>
-          <w:color w:val="333333"/>
-          <w:shd w:val="clear" w:color="auto" w:fill="FFFFFF"/>
-        </w:rPr>
-        <w:t>的平均身高减去女生身高，就可以构造</w:t>
-      </w:r>
-      <w:r>
-        <w:rPr>
-          <w:rFonts w:ascii="SimSun" w:eastAsia="SimSun" w:hAnsi="SimSun" w:cs="SimSun" w:hint="eastAsia"/>
-          <w:color w:val="333333"/>
-          <w:shd w:val="clear" w:color="auto" w:fill="FFFFFF"/>
-        </w:rPr>
         <w:t>T统计</w:t>
       </w:r>
       <w:r>
@@ -1557,7 +1977,7 @@
       <w:pPr>
         <w:ind w:firstLine="420"/>
         <w:rPr>
-          <w:rFonts w:ascii="MS Mincho" w:eastAsia="MS Mincho" w:hAnsi="MS Mincho" w:cs="MS Mincho" w:hint="eastAsia"/>
+          <w:rFonts w:ascii="MS Mincho" w:eastAsia="MS Mincho" w:hAnsi="MS Mincho" w:cs="MS Mincho"/>
           <w:color w:val="333333"/>
           <w:shd w:val="clear" w:color="auto" w:fill="FFFFFF"/>
         </w:rPr>
@@ -1734,7 +2154,7 @@
         <w:spacing w:line="360" w:lineRule="atLeast"/>
         <w:ind w:firstLine="480"/>
         <w:rPr>
-          <w:rFonts w:ascii="MS Mincho" w:eastAsia="MS Mincho" w:hAnsi="MS Mincho" w:cs="MS Mincho" w:hint="eastAsia"/>
+          <w:rFonts w:ascii="MS Mincho" w:eastAsia="MS Mincho" w:hAnsi="MS Mincho" w:cs="MS Mincho"/>
           <w:color w:val="333333"/>
           <w:sz w:val="21"/>
           <w:szCs w:val="21"/>
@@ -1934,11 +2354,6 @@
       </w:r>
     </w:p>
     <w:p>
-      <w:pPr>
-        <w:rPr>
-          <w:rFonts w:hint="eastAsia"/>
-        </w:rPr>
-      </w:pPr>
       <w:r>
         <w:rPr>
           <w:rFonts w:hint="eastAsia"/>
@@ -1962,12 +2377,10 @@
       </w:r>
     </w:p>
     <w:p>
-      <w:pPr>
-        <w:rPr>
-          <w:rFonts w:hint="eastAsia"/>
-        </w:rPr>
-      </w:pPr>
-      <w:r>
+      <w:r>
+        <w:rPr>
+          <w:noProof/>
+        </w:rPr>
         <w:drawing>
           <wp:inline distT="0" distB="0" distL="0" distR="0" wp14:anchorId="54A2DB12" wp14:editId="06BB2C2A">
             <wp:extent cx="5270500" cy="1992630"/>
@@ -2006,11 +2419,6 @@
       </w:r>
     </w:p>
     <w:p>
-      <w:pPr>
-        <w:rPr>
-          <w:rFonts w:hint="eastAsia"/>
-        </w:rPr>
-      </w:pPr>
       <w:r>
         <w:rPr>
           <w:rFonts w:hint="eastAsia"/>
@@ -2018,10 +2426,7 @@
         <w:t>这里要先检验“样本方差是否相等”</w:t>
       </w:r>
     </w:p>
-    <w:p>
-      <w:bookmarkStart w:id="0" w:name="_GoBack"/>
-      <w:bookmarkEnd w:id="0"/>
-    </w:p>
+    <w:p/>
     <w:sectPr>
       <w:pgSz w:w="11900" w:h="16840"/>
       <w:pgMar w:top="1440" w:right="1800" w:bottom="1440" w:left="1800" w:header="851" w:footer="992" w:gutter="0"/>
@@ -2035,16 +2440,16 @@
 <file path=word/numbering.xml><?xml version="1.0" encoding="utf-8"?>
 <w:numbering xmlns:wpc="http://schemas.microsoft.com/office/word/2010/wordprocessingCanvas" xmlns:mo="http://schemas.microsoft.com/office/mac/office/2008/main" xmlns:mc="http://schemas.openxmlformats.org/markup-compatibility/2006" xmlns:mv="urn:schemas-microsoft-com:mac:vml" xmlns:o="urn:schemas-microsoft-com:office:office" xmlns:r="http://schemas.openxmlformats.org/officeDocument/2006/relationships" xmlns:m="http://schemas.openxmlformats.org/officeDocument/2006/math" xmlns:v="urn:schemas-microsoft-com:vml" xmlns:wp14="http://schemas.microsoft.com/office/word/2010/wordprocessingDrawing" xmlns:wp="http://schemas.openxmlformats.org/drawingml/2006/wordprocessingDrawing" xmlns:w10="urn:schemas-microsoft-com:office:word" xmlns:w="http://schemas.openxmlformats.org/wordprocessingml/2006/main" xmlns:w14="http://schemas.microsoft.com/office/word/2010/wordml" xmlns:w15="http://schemas.microsoft.com/office/word/2012/wordml" xmlns:wpg="http://schemas.microsoft.com/office/word/2010/wordprocessingGroup" xmlns:wpi="http://schemas.microsoft.com/office/word/2010/wordprocessingInk" xmlns:wne="http://schemas.microsoft.com/office/word/2006/wordml" xmlns:wps="http://schemas.microsoft.com/office/word/2010/wordprocessingShape" mc:Ignorable="w14 w15 wp14">
   <w:abstractNum w:abstractNumId="0">
-    <w:nsid w:val="4CB161EF"/>
+    <w:nsid w:val="2D6E1ED7"/>
     <w:multiLevelType w:val="hybridMultilevel"/>
-    <w:tmpl w:val="9578BED4"/>
-    <w:lvl w:ilvl="0" w:tplc="47C495A0">
+    <w:tmpl w:val="776CE056"/>
+    <w:lvl w:ilvl="0" w:tplc="8146E41A">
       <w:start w:val="1"/>
-      <w:numFmt w:val="decimal"/>
-      <w:lvlText w:val="%1）"/>
+      <w:numFmt w:val="japaneseCounting"/>
+      <w:lvlText w:val="%1、"/>
       <w:lvlJc w:val="left"/>
       <w:pPr>
-        <w:ind w:left="720" w:hanging="720"/>
+        <w:ind w:left="480" w:hanging="480"/>
       </w:pPr>
       <w:rPr>
         <w:rFonts w:hint="eastAsia"/>
@@ -2123,7 +2528,99 @@
       </w:pPr>
     </w:lvl>
   </w:abstractNum>
+  <w:abstractNum w:abstractNumId="1">
+    <w:nsid w:val="4CB161EF"/>
+    <w:multiLevelType w:val="hybridMultilevel"/>
+    <w:tmpl w:val="9578BED4"/>
+    <w:lvl w:ilvl="0" w:tplc="47C495A0">
+      <w:start w:val="1"/>
+      <w:numFmt w:val="decimal"/>
+      <w:lvlText w:val="%1）"/>
+      <w:lvlJc w:val="left"/>
+      <w:pPr>
+        <w:ind w:left="720" w:hanging="720"/>
+      </w:pPr>
+      <w:rPr>
+        <w:rFonts w:hint="eastAsia"/>
+      </w:rPr>
+    </w:lvl>
+    <w:lvl w:ilvl="1" w:tplc="04090019" w:tentative="1">
+      <w:start w:val="1"/>
+      <w:numFmt w:val="lowerLetter"/>
+      <w:lvlText w:val="%2)"/>
+      <w:lvlJc w:val="left"/>
+      <w:pPr>
+        <w:ind w:left="960" w:hanging="480"/>
+      </w:pPr>
+    </w:lvl>
+    <w:lvl w:ilvl="2" w:tplc="0409001B" w:tentative="1">
+      <w:start w:val="1"/>
+      <w:numFmt w:val="lowerRoman"/>
+      <w:lvlText w:val="%3."/>
+      <w:lvlJc w:val="right"/>
+      <w:pPr>
+        <w:ind w:left="1440" w:hanging="480"/>
+      </w:pPr>
+    </w:lvl>
+    <w:lvl w:ilvl="3" w:tplc="0409000F" w:tentative="1">
+      <w:start w:val="1"/>
+      <w:numFmt w:val="decimal"/>
+      <w:lvlText w:val="%4."/>
+      <w:lvlJc w:val="left"/>
+      <w:pPr>
+        <w:ind w:left="1920" w:hanging="480"/>
+      </w:pPr>
+    </w:lvl>
+    <w:lvl w:ilvl="4" w:tplc="04090019" w:tentative="1">
+      <w:start w:val="1"/>
+      <w:numFmt w:val="lowerLetter"/>
+      <w:lvlText w:val="%5)"/>
+      <w:lvlJc w:val="left"/>
+      <w:pPr>
+        <w:ind w:left="2400" w:hanging="480"/>
+      </w:pPr>
+    </w:lvl>
+    <w:lvl w:ilvl="5" w:tplc="0409001B" w:tentative="1">
+      <w:start w:val="1"/>
+      <w:numFmt w:val="lowerRoman"/>
+      <w:lvlText w:val="%6."/>
+      <w:lvlJc w:val="right"/>
+      <w:pPr>
+        <w:ind w:left="2880" w:hanging="480"/>
+      </w:pPr>
+    </w:lvl>
+    <w:lvl w:ilvl="6" w:tplc="0409000F" w:tentative="1">
+      <w:start w:val="1"/>
+      <w:numFmt w:val="decimal"/>
+      <w:lvlText w:val="%7."/>
+      <w:lvlJc w:val="left"/>
+      <w:pPr>
+        <w:ind w:left="3360" w:hanging="480"/>
+      </w:pPr>
+    </w:lvl>
+    <w:lvl w:ilvl="7" w:tplc="04090019" w:tentative="1">
+      <w:start w:val="1"/>
+      <w:numFmt w:val="lowerLetter"/>
+      <w:lvlText w:val="%8)"/>
+      <w:lvlJc w:val="left"/>
+      <w:pPr>
+        <w:ind w:left="3840" w:hanging="480"/>
+      </w:pPr>
+    </w:lvl>
+    <w:lvl w:ilvl="8" w:tplc="0409001B" w:tentative="1">
+      <w:start w:val="1"/>
+      <w:numFmt w:val="lowerRoman"/>
+      <w:lvlText w:val="%9."/>
+      <w:lvlJc w:val="right"/>
+      <w:pPr>
+        <w:ind w:left="4320" w:hanging="480"/>
+      </w:pPr>
+    </w:lvl>
+  </w:abstractNum>
   <w:num w:numId="1">
+    <w:abstractNumId w:val="1"/>
+  </w:num>
+  <w:num w:numId="2">
     <w:abstractNumId w:val="0"/>
   </w:num>
 </w:numbering>
@@ -2539,7 +3036,6 @@
   <w:style w:type="character" w:default="1" w:styleId="a0">
     <w:name w:val="Default Paragraph Font"/>
     <w:uiPriority w:val="1"/>
-    <w:semiHidden/>
     <w:unhideWhenUsed/>
   </w:style>
   <w:style w:type="table" w:default="1" w:styleId="a1">
